--- a/ManualDeInstalacion.docx
+++ b/ManualDeInstalacion.docx
@@ -170,6 +170,7 @@
                                   <w:szCs w:val="72"/>
                                 </w:rPr>
                               </w:pPr>
+                              <w:proofErr w:type="gramStart"/>
                               <w:r>
                                 <w:rPr>
                                   <w:rFonts w:ascii="Calibri Light" w:hAnsi="Calibri Light"/>
@@ -179,6 +180,7 @@
                                 </w:rPr>
                                 <w:t>MAnual  proyecto</w:t>
                               </w:r>
+                              <w:proofErr w:type="gramEnd"/>
                               <w:r>
                                 <w:rPr>
                                   <w:rFonts w:ascii="Calibri Light" w:hAnsi="Calibri Light"/>
@@ -272,6 +274,7 @@
                             <w:szCs w:val="72"/>
                           </w:rPr>
                         </w:pPr>
+                        <w:proofErr w:type="gramStart"/>
                         <w:r>
                           <w:rPr>
                             <w:rFonts w:ascii="Calibri Light" w:hAnsi="Calibri Light"/>
@@ -281,6 +284,7 @@
                           </w:rPr>
                           <w:t>MAnual  proyecto</w:t>
                         </w:r>
+                        <w:proofErr w:type="gramEnd"/>
                         <w:r>
                           <w:rPr>
                             <w:rFonts w:ascii="Calibri Light" w:hAnsi="Calibri Light"/>
@@ -334,7 +338,7 @@
       </w:r>
       <w:r>
         <w:lastRenderedPageBreak/>
-        <w:t>Lo primero que se debe hacer es instalar todos los componentes necesarios para ejecutar el proyecto que se van a mostrar en los siguientes pasos:</w:t>
+        <w:t xml:space="preserve">A continuación, se describe el procedimiento para la instalación del programa sistema información para trazabilidad en obra lineal </w:t>
       </w:r>
     </w:p>
     <w:p>
@@ -439,10 +443,52 @@
           <w:b w:val="0"/>
           <w:sz w:val="22"/>
         </w:rPr>
-        <w:t xml:space="preserve"> la versión de Composer existente.</w:t>
-      </w:r>
-      <w:bookmarkStart w:id="0" w:name="_GoBack"/>
-      <w:bookmarkEnd w:id="0"/>
+        <w:t xml:space="preserve"> </w:t>
+      </w:r>
+      <w:proofErr w:type="gramStart"/>
+      <w:r>
+        <w:rPr>
+          <w:b w:val="0"/>
+          <w:sz w:val="22"/>
+        </w:rPr>
+        <w:t xml:space="preserve">la </w:t>
+      </w:r>
+      <w:r>
+        <w:rPr>
+          <w:b w:val="0"/>
+          <w:sz w:val="22"/>
+        </w:rPr>
+        <w:t xml:space="preserve"> </w:t>
+      </w:r>
+      <w:r>
+        <w:rPr>
+          <w:b w:val="0"/>
+          <w:sz w:val="22"/>
+        </w:rPr>
+        <w:t>versión</w:t>
+      </w:r>
+      <w:proofErr w:type="gramEnd"/>
+      <w:r>
+        <w:rPr>
+          <w:b w:val="0"/>
+          <w:sz w:val="22"/>
+        </w:rPr>
+        <w:t xml:space="preserve"> de Composer existente</w:t>
+      </w:r>
+      <w:r>
+        <w:rPr>
+          <w:b w:val="0"/>
+          <w:sz w:val="22"/>
+        </w:rPr>
+        <w:t xml:space="preserve"> en nuestro caso Composer-Setup.exe</w:t>
+      </w:r>
+      <w:r>
+        <w:rPr>
+          <w:b w:val="0"/>
+          <w:sz w:val="22"/>
+        </w:rPr>
+        <w:t>.</w:t>
+      </w:r>
     </w:p>
     <w:p>
       <w:r>
@@ -504,43 +550,78 @@
         <w:pStyle w:val="Descripcin"/>
       </w:pPr>
       <w:r>
-        <w:t>Imagen 1: paquete a instalar</w:t>
+        <w:t>paquete a instalar</w:t>
       </w:r>
       <w:r>
         <w:t>.</w:t>
       </w:r>
     </w:p>
-    <w:p/>
     <w:p>
       <w:pPr>
         <w:pStyle w:val="Ttulo1"/>
       </w:pPr>
       <w:r>
-        <w:t>Descargar e instalar XAMPP</w:t>
-      </w:r>
-    </w:p>
-    <w:p>
-      <w:r>
-        <w:t xml:space="preserve">Para descargar el xampp se ingresara al link    </w:t>
+        <w:t>Descargar Proyecto</w:t>
+      </w:r>
+    </w:p>
+    <w:p>
+      <w:r>
+        <w:t xml:space="preserve">Para descargar el </w:t>
+      </w:r>
+      <w:r>
+        <w:t>proyecto</w:t>
+      </w:r>
+      <w:r>
+        <w:t xml:space="preserve"> se </w:t>
+      </w:r>
+      <w:r>
+        <w:t>ingresará</w:t>
+      </w:r>
+      <w:r>
+        <w:t xml:space="preserve"> al link    </w:t>
       </w:r>
       <w:hyperlink r:id="rId8" w:history="1">
         <w:r>
           <w:rPr>
             <w:rStyle w:val="Hipervnculo"/>
           </w:rPr>
-          <w:t>https://www.apachefriends.org/es/download.html</w:t>
+          <w:t>https://github.com/ingsoft2016/Aplicacion-Trazabilidad</w:t>
         </w:r>
       </w:hyperlink>
       <w:r>
-        <w:t xml:space="preserve">  allí se descargara la versión mas reciente.</w:t>
-      </w:r>
-    </w:p>
-    <w:p>
-      <w:r>
-        <w:t>Cuando se descargue el xampp se debe ejecut</w:t>
-      </w:r>
-      <w:r>
-        <w:t>ar el instalador</w:t>
+        <w:t xml:space="preserve"> </w:t>
+      </w:r>
+      <w:r>
+        <w:t xml:space="preserve">allí se </w:t>
+      </w:r>
+      <w:r>
+        <w:t>descargará</w:t>
+      </w:r>
+      <w:r>
+        <w:t xml:space="preserve"> la versión </w:t>
+      </w:r>
+      <w:r>
+        <w:t>más</w:t>
+      </w:r>
+      <w:r>
+        <w:t xml:space="preserve"> reciente</w:t>
+      </w:r>
+      <w:r>
+        <w:t xml:space="preserve"> dando </w:t>
+      </w:r>
+      <w:proofErr w:type="spellStart"/>
+      <w:r>
+        <w:t>clic</w:t>
+      </w:r>
+      <w:r>
+        <w:t>k</w:t>
+      </w:r>
+      <w:proofErr w:type="spellEnd"/>
+      <w:r>
+        <w:t xml:space="preserve"> en el botón </w:t>
+      </w:r>
+      <w:r>
+        <w:t>Down load</w:t>
       </w:r>
       <w:r>
         <w:t>.</w:t>
@@ -548,21 +629,221 @@
     </w:p>
     <w:p>
       <w:pPr>
+        <w:keepNext/>
+      </w:pPr>
+      <w:r>
+        <w:rPr>
+          <w:noProof/>
+        </w:rPr>
+        <w:drawing>
+          <wp:inline distT="0" distB="0" distL="0" distR="0" wp14:anchorId="4F0DFEDF" wp14:editId="11E01BD5">
+            <wp:extent cx="5613400" cy="2419350"/>
+            <wp:effectExtent l="0" t="0" r="6350" b="0"/>
+            <wp:docPr id="13" name="Imagen 13"/>
+            <wp:cNvGraphicFramePr>
+              <a:graphicFrameLocks xmlns:a="http://schemas.openxmlformats.org/drawingml/2006/main" noChangeAspect="1"/>
+            </wp:cNvGraphicFramePr>
+            <a:graphic xmlns:a="http://schemas.openxmlformats.org/drawingml/2006/main">
+              <a:graphicData uri="http://schemas.openxmlformats.org/drawingml/2006/picture">
+                <pic:pic xmlns:pic="http://schemas.openxmlformats.org/drawingml/2006/picture">
+                  <pic:nvPicPr>
+                    <pic:cNvPr id="1" name=""/>
+                    <pic:cNvPicPr/>
+                  </pic:nvPicPr>
+                  <pic:blipFill>
+                    <a:blip r:embed="rId9"/>
+                    <a:stretch>
+                      <a:fillRect/>
+                    </a:stretch>
+                  </pic:blipFill>
+                  <pic:spPr>
+                    <a:xfrm>
+                      <a:off x="0" y="0"/>
+                      <a:ext cx="5613400" cy="2419350"/>
+                    </a:xfrm>
+                    <a:prstGeom prst="rect">
+                      <a:avLst/>
+                    </a:prstGeom>
+                  </pic:spPr>
+                </pic:pic>
+              </a:graphicData>
+            </a:graphic>
+          </wp:inline>
+        </w:drawing>
+      </w:r>
+    </w:p>
+    <w:p>
+      <w:pPr>
+        <w:pStyle w:val="Descripcin"/>
+      </w:pPr>
+      <w:r>
+        <w:t>Ilustración 2 Repositorio Proyecto GitHub</w:t>
+      </w:r>
+    </w:p>
+    <w:p>
+      <w:pPr>
+        <w:pStyle w:val="Ttulo2"/>
+      </w:pPr>
+      <w:r>
+        <w:lastRenderedPageBreak/>
+        <w:t>Descomprimir el Proyecto</w:t>
+      </w:r>
+    </w:p>
+    <w:p>
+      <w:pPr>
+        <w:rPr>
+          <w:u w:val="single"/>
+        </w:rPr>
+      </w:pPr>
+      <w:r>
+        <w:t xml:space="preserve">Creamos una carpeta llamada </w:t>
+      </w:r>
+      <w:r>
+        <w:rPr>
+          <w:b/>
+        </w:rPr>
+        <w:t>“</w:t>
+      </w:r>
+      <w:proofErr w:type="spellStart"/>
+      <w:r>
+        <w:rPr>
+          <w:b/>
+        </w:rPr>
+        <w:t>proyectoTrazabilidad</w:t>
+      </w:r>
+      <w:proofErr w:type="spellEnd"/>
+      <w:r>
+        <w:rPr>
+          <w:b/>
+        </w:rPr>
+        <w:t>”</w:t>
+      </w:r>
+      <w:r>
+        <w:t xml:space="preserve"> en disco local C: y descomprimimos allí el proyecto descargado </w:t>
+      </w:r>
+      <w:r>
+        <w:t xml:space="preserve">desde </w:t>
+      </w:r>
+      <w:r>
+        <w:t>GitHub.</w:t>
+      </w:r>
+    </w:p>
+    <w:p>
+      <w:pPr>
+        <w:pStyle w:val="Ttulo1"/>
+      </w:pPr>
+      <w:r>
+        <w:t>Descargar Gestor Base de datos</w:t>
+      </w:r>
+    </w:p>
+    <w:p>
+      <w:r>
+        <w:t xml:space="preserve">Nos dirigimos a la siguiente </w:t>
+      </w:r>
+      <w:r>
+        <w:t>página</w:t>
+      </w:r>
+      <w:r>
+        <w:t xml:space="preserve"> y descargamos </w:t>
+      </w:r>
+      <w:proofErr w:type="spellStart"/>
+      <w:r>
+        <w:t>xammp</w:t>
+      </w:r>
+      <w:proofErr w:type="spellEnd"/>
+      <w:r>
+        <w:t xml:space="preserve"> el cual será nuestro gestor de base de datos</w:t>
+      </w:r>
+      <w:r>
+        <w:t xml:space="preserve"> </w:t>
+      </w:r>
+      <w:hyperlink r:id="rId10" w:history="1">
+        <w:r>
+          <w:rPr>
+            <w:rStyle w:val="Hipervnculo"/>
+          </w:rPr>
+          <w:t>https://www.apachefriends.org/es/index.html</w:t>
+        </w:r>
+      </w:hyperlink>
+      <w:r>
+        <w:t xml:space="preserve"> </w:t>
+      </w:r>
+    </w:p>
+    <w:p>
+      <w:pPr>
+        <w:jc w:val="center"/>
+      </w:pPr>
+      <w:r>
+        <w:rPr>
+          <w:noProof/>
+        </w:rPr>
+        <w:drawing>
+          <wp:inline distT="0" distB="0" distL="0" distR="0" wp14:anchorId="310BA1BE" wp14:editId="51B46A75">
+            <wp:extent cx="2057400" cy="381000"/>
+            <wp:effectExtent l="0" t="0" r="0" b="0"/>
+            <wp:docPr id="14" name="Imagen 14"/>
+            <wp:cNvGraphicFramePr>
+              <a:graphicFrameLocks xmlns:a="http://schemas.openxmlformats.org/drawingml/2006/main" noChangeAspect="1"/>
+            </wp:cNvGraphicFramePr>
+            <a:graphic xmlns:a="http://schemas.openxmlformats.org/drawingml/2006/main">
+              <a:graphicData uri="http://schemas.openxmlformats.org/drawingml/2006/picture">
+                <pic:pic xmlns:pic="http://schemas.openxmlformats.org/drawingml/2006/picture">
+                  <pic:nvPicPr>
+                    <pic:cNvPr id="1" name=""/>
+                    <pic:cNvPicPr/>
+                  </pic:nvPicPr>
+                  <pic:blipFill>
+                    <a:blip r:embed="rId11"/>
+                    <a:stretch>
+                      <a:fillRect/>
+                    </a:stretch>
+                  </pic:blipFill>
+                  <pic:spPr>
+                    <a:xfrm>
+                      <a:off x="0" y="0"/>
+                      <a:ext cx="2057400" cy="381000"/>
+                    </a:xfrm>
+                    <a:prstGeom prst="rect">
+                      <a:avLst/>
+                    </a:prstGeom>
+                  </pic:spPr>
+                </pic:pic>
+              </a:graphicData>
+            </a:graphic>
+          </wp:inline>
+        </w:drawing>
+      </w:r>
+    </w:p>
+    <w:p>
+      <w:pPr>
         <w:pStyle w:val="Ttulo3"/>
       </w:pPr>
       <w:r>
-        <w:t>Cambiar el puerto</w:t>
-      </w:r>
-    </w:p>
-    <w:p>
-      <w:r>
-        <w:t xml:space="preserve">Una </w:t>
-      </w:r>
-      <w:r>
-        <w:t>vez</w:t>
-      </w:r>
-      <w:r>
-        <w:t xml:space="preserve"> instalado el xampp se deberá cambiar el puerto </w:t>
+        <w:t xml:space="preserve"> </w:t>
+      </w:r>
+      <w:proofErr w:type="spellStart"/>
+      <w:r>
+        <w:t>Configuracion</w:t>
+      </w:r>
+      <w:proofErr w:type="spellEnd"/>
+      <w:r>
+        <w:t xml:space="preserve"> de puertos</w:t>
+      </w:r>
+    </w:p>
+    <w:p>
+      <w:r>
+        <w:t xml:space="preserve">Una vez descargado </w:t>
+      </w:r>
+      <w:proofErr w:type="spellStart"/>
+      <w:r>
+        <w:t>Xammp</w:t>
+      </w:r>
+      <w:proofErr w:type="spellEnd"/>
+      <w:r>
+        <w:t xml:space="preserve"> procedemos a instalarlo dando siguiente a todas las configuraciones. Para que sirva con el proyecto </w:t>
+      </w:r>
+      <w:r>
+        <w:t xml:space="preserve">se deberá cambiar el puerto </w:t>
       </w:r>
       <w:r>
         <w:t>donde se va a ejecutar</w:t>
@@ -571,7 +852,15 @@
         <w:t xml:space="preserve"> por defecto viene con el puerto 3306 entonces procederemos a cambiarlo al puerto 3307,</w:t>
       </w:r>
       <w:r>
-        <w:t xml:space="preserve"> para eso deberá ingresar en el config como lo muestra la imagen.</w:t>
+        <w:t xml:space="preserve"> para eso deberá ingresar en el </w:t>
+      </w:r>
+      <w:proofErr w:type="spellStart"/>
+      <w:r>
+        <w:t>config</w:t>
+      </w:r>
+      <w:proofErr w:type="spellEnd"/>
+      <w:r>
+        <w:t xml:space="preserve"> como lo muestra la imagen.</w:t>
       </w:r>
     </w:p>
     <w:p>
@@ -587,7 +876,6 @@
           <w:noProof/>
           <w:lang w:eastAsia="es-CO"/>
         </w:rPr>
-        <w:lastRenderedPageBreak/>
         <w:drawing>
           <wp:inline distT="0" distB="0" distL="0" distR="0">
             <wp:extent cx="5619750" cy="3667125"/>
@@ -606,7 +894,7 @@
                     </pic:cNvPicPr>
                   </pic:nvPicPr>
                   <pic:blipFill>
-                    <a:blip r:embed="rId9">
+                    <a:blip r:embed="rId12">
                       <a:extLst>
                         <a:ext uri="{28A0092B-C50C-407E-A947-70E740481C1C}">
                           <a14:useLocalDpi xmlns:a14="http://schemas.microsoft.com/office/drawing/2010/main" val="0"/>
@@ -650,7 +938,49 @@
           <w:noProof/>
           <w:lang w:eastAsia="es-CO"/>
         </w:rPr>
-        <w:t>Alli se ingresara al my.ini  en este momento se cambiara todos los puerto 3306 al puerto 3307 por ejemplo</w:t>
+        <w:t xml:space="preserve">Alli se ingresara al </w:t>
+      </w:r>
+      <w:r>
+        <w:rPr>
+          <w:noProof/>
+          <w:lang w:eastAsia="es-CO"/>
+        </w:rPr>
+        <w:t>(</w:t>
+      </w:r>
+      <w:r>
+        <w:rPr>
+          <w:noProof/>
+          <w:lang w:eastAsia="es-CO"/>
+        </w:rPr>
+        <w:t>my.ini</w:t>
+      </w:r>
+      <w:r>
+        <w:rPr>
+          <w:noProof/>
+          <w:lang w:eastAsia="es-CO"/>
+        </w:rPr>
+        <w:t>)</w:t>
+      </w:r>
+      <w:r>
+        <w:rPr>
+          <w:noProof/>
+          <w:lang w:eastAsia="es-CO"/>
+        </w:rPr>
+        <w:t xml:space="preserve">  </w:t>
+      </w:r>
+      <w:r>
+        <w:rPr>
+          <w:noProof/>
+          <w:lang w:eastAsia="es-CO"/>
+        </w:rPr>
+        <w:t xml:space="preserve">para cambiar todos los puertos 3306 al puerto </w:t>
+      </w:r>
+      <w:r>
+        <w:rPr>
+          <w:noProof/>
+          <w:lang w:eastAsia="es-CO"/>
+        </w:rPr>
+        <w:t>3307 por ejemplo</w:t>
       </w:r>
       <w:r>
         <w:rPr>
@@ -674,16 +1004,20 @@
           <w:lang w:eastAsia="es-CO"/>
         </w:rPr>
       </w:pPr>
-      <w:r>
-        <w:rPr>
-          <w:noProof/>
-          <w:lang w:eastAsia="es-CO"/>
+    </w:p>
+    <w:p>
+      <w:pPr>
+        <w:keepNext/>
+      </w:pPr>
+      <w:r>
+        <w:rPr>
+          <w:noProof/>
         </w:rPr>
         <w:drawing>
-          <wp:inline distT="0" distB="0" distL="0" distR="0">
-            <wp:extent cx="5019675" cy="942975"/>
-            <wp:effectExtent l="0" t="0" r="0" b="0"/>
-            <wp:docPr id="3" name="Imagen 3"/>
+          <wp:inline distT="0" distB="0" distL="0" distR="0" wp14:anchorId="7300E623" wp14:editId="667B6B9E">
+            <wp:extent cx="5613400" cy="3157855"/>
+            <wp:effectExtent l="0" t="0" r="6350" b="4445"/>
+            <wp:docPr id="15" name="Imagen 15"/>
             <wp:cNvGraphicFramePr>
               <a:graphicFrameLocks xmlns:a="http://schemas.openxmlformats.org/drawingml/2006/main" noChangeAspect="1"/>
             </wp:cNvGraphicFramePr>
@@ -691,36 +1025,23 @@
               <a:graphicData uri="http://schemas.openxmlformats.org/drawingml/2006/picture">
                 <pic:pic xmlns:pic="http://schemas.openxmlformats.org/drawingml/2006/picture">
                   <pic:nvPicPr>
-                    <pic:cNvPr id="0" name="Picture 3"/>
-                    <pic:cNvPicPr>
-                      <a:picLocks noChangeAspect="1" noChangeArrowheads="1"/>
-                    </pic:cNvPicPr>
+                    <pic:cNvPr id="1" name=""/>
+                    <pic:cNvPicPr/>
                   </pic:nvPicPr>
                   <pic:blipFill>
-                    <a:blip r:embed="rId10">
-                      <a:extLst>
-                        <a:ext uri="{28A0092B-C50C-407E-A947-70E740481C1C}">
-                          <a14:useLocalDpi xmlns:a14="http://schemas.microsoft.com/office/drawing/2010/main" val="0"/>
-                        </a:ext>
-                      </a:extLst>
-                    </a:blip>
-                    <a:srcRect/>
+                    <a:blip r:embed="rId13"/>
                     <a:stretch>
                       <a:fillRect/>
                     </a:stretch>
                   </pic:blipFill>
-                  <pic:spPr bwMode="auto">
+                  <pic:spPr>
                     <a:xfrm>
                       <a:off x="0" y="0"/>
-                      <a:ext cx="5019675" cy="942975"/>
+                      <a:ext cx="5613400" cy="3157855"/>
                     </a:xfrm>
                     <a:prstGeom prst="rect">
                       <a:avLst/>
                     </a:prstGeom>
-                    <a:noFill/>
-                    <a:ln>
-                      <a:noFill/>
-                    </a:ln>
                   </pic:spPr>
                 </pic:pic>
               </a:graphicData>
@@ -731,6 +1052,15 @@
     </w:p>
     <w:p>
       <w:pPr>
+        <w:pStyle w:val="Descripcin"/>
+      </w:pPr>
+      <w:r>
+        <w:t>Ilustración Cambio de puertos a 3307</w:t>
+      </w:r>
+    </w:p>
+    <w:p/>
+    <w:p>
+      <w:pPr>
         <w:rPr>
           <w:noProof/>
           <w:lang w:eastAsia="es-CO"/>
@@ -746,10 +1076,7 @@
     </w:p>
     <w:p>
       <w:pPr>
-        <w:rPr>
-          <w:noProof/>
-          <w:lang w:eastAsia="es-CO"/>
-        </w:rPr>
+        <w:keepNext/>
       </w:pPr>
       <w:r>
         <w:rPr>
@@ -773,7 +1100,7 @@
                     </pic:cNvPicPr>
                   </pic:nvPicPr>
                   <pic:blipFill>
-                    <a:blip r:embed="rId11">
+                    <a:blip r:embed="rId14">
                       <a:extLst>
                         <a:ext uri="{28A0092B-C50C-407E-A947-70E740481C1C}">
                           <a14:useLocalDpi xmlns:a14="http://schemas.microsoft.com/office/drawing/2010/main" val="0"/>
@@ -807,116 +1134,126 @@
     </w:p>
     <w:p>
       <w:pPr>
-        <w:rPr>
-          <w:noProof/>
-          <w:lang w:eastAsia="es-CO"/>
-        </w:rPr>
-      </w:pPr>
-      <w:r>
-        <w:rPr>
-          <w:noProof/>
-          <w:lang w:eastAsia="es-CO"/>
+        <w:pStyle w:val="Descripcin"/>
+        <w:rPr>
+          <w:noProof/>
+          <w:u w:val="single"/>
+          <w:lang w:eastAsia="es-CO"/>
+        </w:rPr>
+      </w:pPr>
+      <w:r>
+        <w:t>Ilustración Cambio de puertos a 3307</w:t>
+      </w:r>
+    </w:p>
+    <w:p>
+      <w:pPr>
+        <w:rPr>
+          <w:noProof/>
+          <w:lang w:eastAsia="es-CO"/>
+        </w:rPr>
+      </w:pPr>
+      <w:r>
+        <w:rPr>
+          <w:noProof/>
+          <w:lang w:eastAsia="es-CO"/>
+        </w:rPr>
+        <w:t>De esta manera se configura todos los puertos por defecto que vienen 3306 a 3307.</w:t>
+      </w:r>
+    </w:p>
+    <w:p>
+      <w:pPr>
+        <w:rPr>
+          <w:noProof/>
+          <w:lang w:eastAsia="es-CO"/>
+        </w:rPr>
+      </w:pPr>
+      <w:r>
+        <w:rPr>
+          <w:noProof/>
+          <w:lang w:eastAsia="es-CO"/>
+        </w:rPr>
+        <w:t>Despues se presiona</w:t>
+      </w:r>
+      <w:r>
+        <w:rPr>
+          <w:noProof/>
+          <w:lang w:eastAsia="es-CO"/>
+        </w:rPr>
+        <w:t xml:space="preserve"> en start en los modulos de MySQL y en el de apache</w:t>
+      </w:r>
+      <w:r>
+        <w:rPr>
+          <w:noProof/>
+          <w:lang w:eastAsia="es-CO"/>
+        </w:rPr>
+        <w:t xml:space="preserve"> tendra que aparecer puerto Mysql 3307</w:t>
+      </w:r>
+    </w:p>
+    <w:p>
+      <w:pPr>
+        <w:rPr>
+          <w:noProof/>
+          <w:lang w:eastAsia="es-CO"/>
+        </w:rPr>
+      </w:pPr>
+    </w:p>
+    <w:p>
+      <w:pPr>
+        <w:keepNext/>
+      </w:pPr>
+      <w:r>
+        <w:rPr>
+          <w:noProof/>
         </w:rPr>
         <w:lastRenderedPageBreak/>
-        <w:t>De esta manera se configura todos los puertos por defecto que vienen 3306 a 3307.</w:t>
-      </w:r>
-    </w:p>
-    <w:p>
-      <w:pPr>
-        <w:rPr>
-          <w:noProof/>
-          <w:lang w:eastAsia="es-CO"/>
-        </w:rPr>
-      </w:pPr>
-      <w:r>
-        <w:rPr>
-          <w:noProof/>
-          <w:lang w:eastAsia="es-CO"/>
-        </w:rPr>
-        <w:t>Despues se presiona</w:t>
-      </w:r>
-      <w:r>
-        <w:rPr>
-          <w:noProof/>
-          <w:lang w:eastAsia="es-CO"/>
-        </w:rPr>
-        <w:t xml:space="preserve"> en start en los modulos de MySQL y en el de apache</w:t>
-      </w:r>
-      <w:r>
-        <w:rPr>
-          <w:noProof/>
-          <w:lang w:eastAsia="es-CO"/>
-        </w:rPr>
-        <w:t xml:space="preserve"> tendra que aparecer puerto Mysql 3307 </w:t>
-      </w:r>
-    </w:p>
-    <w:p>
-      <w:pPr>
-        <w:pStyle w:val="Ttulo2"/>
-        <w:rPr>
-          <w:noProof/>
-          <w:lang w:eastAsia="es-CO"/>
-        </w:rPr>
-      </w:pPr>
-      <w:r>
-        <w:t>ABRIR EL REPOSITORIO</w:t>
-      </w:r>
-    </w:p>
-    <w:p>
-      <w:pPr>
-        <w:rPr>
-          <w:b/>
-        </w:rPr>
-      </w:pPr>
-      <w:r>
-        <w:t xml:space="preserve">Lo siguiente es abrir el repositorio donde se encuentra el proyecto, este se encuentra en un repositorio llamado GitHub  el link para abrir el repositorio es:  </w:t>
-      </w:r>
-      <w:hyperlink r:id="rId12" w:history="1">
-        <w:r>
-          <w:rPr>
-            <w:rStyle w:val="Hipervnculo"/>
-          </w:rPr>
-          <w:t>https://github.com/ingsoft2016/Aplicacion-Trazabilidad.git</w:t>
-        </w:r>
-      </w:hyperlink>
-      <w:r>
-        <w:t xml:space="preserve"> alli se descargara el proyecto en el icono que dice </w:t>
-      </w:r>
-      <w:r>
-        <w:rPr>
-          <w:b/>
-        </w:rPr>
-        <w:t>“download”</w:t>
-      </w:r>
-      <w:r>
-        <w:rPr>
-          <w:b/>
-        </w:rPr>
-        <w:t>.</w:t>
-      </w:r>
-    </w:p>
-    <w:p>
-      <w:r>
-        <w:t>el proyecto se tendrá q</w:t>
-      </w:r>
-      <w:r>
-        <w:t>ue descargar en el disco local C</w:t>
-      </w:r>
-      <w:r>
-        <w:t xml:space="preserve"> allí se deberá crear una carpeta con cualquier nombre y descargar los archivos del repositorio.</w:t>
-      </w:r>
-    </w:p>
-    <w:p>
-      <w:pPr>
-        <w:rPr>
-          <w:noProof/>
-          <w:lang w:eastAsia="es-CO"/>
-        </w:rPr>
-      </w:pPr>
-    </w:p>
-    <w:p>
-      <w:pPr>
-        <w:pStyle w:val="Ttulo2"/>
+        <w:drawing>
+          <wp:inline distT="0" distB="0" distL="0" distR="0" wp14:anchorId="18BFB572" wp14:editId="353711F5">
+            <wp:extent cx="5613400" cy="2780030"/>
+            <wp:effectExtent l="0" t="0" r="6350" b="1270"/>
+            <wp:docPr id="16" name="Imagen 16"/>
+            <wp:cNvGraphicFramePr>
+              <a:graphicFrameLocks xmlns:a="http://schemas.openxmlformats.org/drawingml/2006/main" noChangeAspect="1"/>
+            </wp:cNvGraphicFramePr>
+            <a:graphic xmlns:a="http://schemas.openxmlformats.org/drawingml/2006/main">
+              <a:graphicData uri="http://schemas.openxmlformats.org/drawingml/2006/picture">
+                <pic:pic xmlns:pic="http://schemas.openxmlformats.org/drawingml/2006/picture">
+                  <pic:nvPicPr>
+                    <pic:cNvPr id="1" name=""/>
+                    <pic:cNvPicPr/>
+                  </pic:nvPicPr>
+                  <pic:blipFill>
+                    <a:blip r:embed="rId15"/>
+                    <a:stretch>
+                      <a:fillRect/>
+                    </a:stretch>
+                  </pic:blipFill>
+                  <pic:spPr>
+                    <a:xfrm>
+                      <a:off x="0" y="0"/>
+                      <a:ext cx="5613400" cy="2780030"/>
+                    </a:xfrm>
+                    <a:prstGeom prst="rect">
+                      <a:avLst/>
+                    </a:prstGeom>
+                  </pic:spPr>
+                </pic:pic>
+              </a:graphicData>
+            </a:graphic>
+          </wp:inline>
+        </w:drawing>
+      </w:r>
+    </w:p>
+    <w:p>
+      <w:pPr>
+        <w:pStyle w:val="Descripcin"/>
+      </w:pPr>
+      <w:r>
+        <w:t>Ilustración cambio de puertos a 3307</w:t>
+      </w:r>
+    </w:p>
+    <w:p>
+      <w:pPr>
+        <w:pStyle w:val="Ttulo1"/>
       </w:pPr>
       <w:r>
         <w:t>Importar la base de datos.</w:t>
@@ -924,7 +1261,13 @@
     </w:p>
     <w:p>
       <w:r>
-        <w:t>Para importar la base de datos se debe  ingresar en el botón admin del xampp como lo muestra la imagen</w:t>
+        <w:t xml:space="preserve">Una vez tengamos instalado el gestor de base de datos procedemos a poblar la base de datos para ello nos </w:t>
+      </w:r>
+      <w:r>
+        <w:t>dirigimos</w:t>
+      </w:r>
+      <w:r>
+        <w:t xml:space="preserve"> a Admin como se muestra en la imagen</w:t>
       </w:r>
     </w:p>
     <w:p>
@@ -940,9 +1283,9 @@
           <w:lang w:eastAsia="es-CO"/>
         </w:rPr>
         <w:drawing>
-          <wp:inline distT="0" distB="0" distL="0" distR="0">
-            <wp:extent cx="5610225" cy="3619500"/>
-            <wp:effectExtent l="0" t="0" r="0" b="0"/>
+          <wp:inline distT="0" distB="0" distL="0" distR="0" wp14:anchorId="7A84FCD9" wp14:editId="5AE51501">
+            <wp:extent cx="5610225" cy="2933700"/>
+            <wp:effectExtent l="0" t="0" r="9525" b="0"/>
             <wp:docPr id="5" name="Imagen 5"/>
             <wp:cNvGraphicFramePr>
               <a:graphicFrameLocks xmlns:a="http://schemas.openxmlformats.org/drawingml/2006/main" noChangeAspect="1"/>
@@ -952,371 +1295,6 @@
                 <pic:pic xmlns:pic="http://schemas.openxmlformats.org/drawingml/2006/picture">
                   <pic:nvPicPr>
                     <pic:cNvPr id="0" name="Picture 5"/>
-                    <pic:cNvPicPr>
-                      <a:picLocks noChangeAspect="1" noChangeArrowheads="1"/>
-                    </pic:cNvPicPr>
-                  </pic:nvPicPr>
-                  <pic:blipFill>
-                    <a:blip r:embed="rId13">
-                      <a:extLst>
-                        <a:ext uri="{28A0092B-C50C-407E-A947-70E740481C1C}">
-                          <a14:useLocalDpi xmlns:a14="http://schemas.microsoft.com/office/drawing/2010/main" val="0"/>
-                        </a:ext>
-                      </a:extLst>
-                    </a:blip>
-                    <a:srcRect/>
-                    <a:stretch>
-                      <a:fillRect/>
-                    </a:stretch>
-                  </pic:blipFill>
-                  <pic:spPr bwMode="auto">
-                    <a:xfrm>
-                      <a:off x="0" y="0"/>
-                      <a:ext cx="5610225" cy="3619500"/>
-                    </a:xfrm>
-                    <a:prstGeom prst="rect">
-                      <a:avLst/>
-                    </a:prstGeom>
-                    <a:noFill/>
-                    <a:ln>
-                      <a:noFill/>
-                    </a:ln>
-                  </pic:spPr>
-                </pic:pic>
-              </a:graphicData>
-            </a:graphic>
-          </wp:inline>
-        </w:drawing>
-      </w:r>
-    </w:p>
-    <w:p>
-      <w:pPr>
-        <w:rPr>
-          <w:noProof/>
-          <w:lang w:eastAsia="es-CO"/>
-        </w:rPr>
-      </w:pPr>
-      <w:r>
-        <w:rPr>
-          <w:noProof/>
-          <w:lang w:eastAsia="es-CO"/>
-        </w:rPr>
-        <w:t>A continuacion se ingresara al php my admin.</w:t>
-      </w:r>
-    </w:p>
-    <w:p>
-      <w:pPr>
-        <w:rPr>
-          <w:noProof/>
-          <w:lang w:eastAsia="es-CO"/>
-        </w:rPr>
-      </w:pPr>
-      <w:r>
-        <w:rPr>
-          <w:noProof/>
-          <w:lang w:eastAsia="es-CO"/>
-        </w:rPr>
-        <w:lastRenderedPageBreak/>
-        <w:drawing>
-          <wp:inline distT="0" distB="0" distL="0" distR="0">
-            <wp:extent cx="5610225" cy="1104900"/>
-            <wp:effectExtent l="0" t="0" r="0" b="0"/>
-            <wp:docPr id="6" name="Imagen 6"/>
-            <wp:cNvGraphicFramePr>
-              <a:graphicFrameLocks xmlns:a="http://schemas.openxmlformats.org/drawingml/2006/main" noChangeAspect="1"/>
-            </wp:cNvGraphicFramePr>
-            <a:graphic xmlns:a="http://schemas.openxmlformats.org/drawingml/2006/main">
-              <a:graphicData uri="http://schemas.openxmlformats.org/drawingml/2006/picture">
-                <pic:pic xmlns:pic="http://schemas.openxmlformats.org/drawingml/2006/picture">
-                  <pic:nvPicPr>
-                    <pic:cNvPr id="0" name="Picture 6"/>
-                    <pic:cNvPicPr>
-                      <a:picLocks noChangeAspect="1" noChangeArrowheads="1"/>
-                    </pic:cNvPicPr>
-                  </pic:nvPicPr>
-                  <pic:blipFill>
-                    <a:blip r:embed="rId14">
-                      <a:extLst>
-                        <a:ext uri="{28A0092B-C50C-407E-A947-70E740481C1C}">
-                          <a14:useLocalDpi xmlns:a14="http://schemas.microsoft.com/office/drawing/2010/main" val="0"/>
-                        </a:ext>
-                      </a:extLst>
-                    </a:blip>
-                    <a:srcRect/>
-                    <a:stretch>
-                      <a:fillRect/>
-                    </a:stretch>
-                  </pic:blipFill>
-                  <pic:spPr bwMode="auto">
-                    <a:xfrm>
-                      <a:off x="0" y="0"/>
-                      <a:ext cx="5610225" cy="1104900"/>
-                    </a:xfrm>
-                    <a:prstGeom prst="rect">
-                      <a:avLst/>
-                    </a:prstGeom>
-                    <a:noFill/>
-                    <a:ln>
-                      <a:noFill/>
-                    </a:ln>
-                  </pic:spPr>
-                </pic:pic>
-              </a:graphicData>
-            </a:graphic>
-          </wp:inline>
-        </w:drawing>
-      </w:r>
-    </w:p>
-    <w:p>
-      <w:pPr>
-        <w:rPr>
-          <w:b/>
-          <w:noProof/>
-          <w:lang w:eastAsia="es-CO"/>
-        </w:rPr>
-      </w:pPr>
-      <w:r>
-        <w:rPr>
-          <w:noProof/>
-          <w:lang w:eastAsia="es-CO"/>
-        </w:rPr>
-        <w:t xml:space="preserve">Alli se debe crear una nueva base de datos con el nombre </w:t>
-      </w:r>
-      <w:r>
-        <w:rPr>
-          <w:b/>
-          <w:noProof/>
-          <w:lang w:eastAsia="es-CO"/>
-        </w:rPr>
-        <w:t>“trazabilidad”</w:t>
-      </w:r>
-      <w:r>
-        <w:rPr>
-          <w:b/>
-          <w:noProof/>
-          <w:lang w:eastAsia="es-CO"/>
-        </w:rPr>
-        <w:t>.</w:t>
-      </w:r>
-    </w:p>
-    <w:p>
-      <w:pPr>
-        <w:rPr>
-          <w:noProof/>
-          <w:lang w:eastAsia="es-CO"/>
-        </w:rPr>
-      </w:pPr>
-      <w:r>
-        <w:rPr>
-          <w:noProof/>
-          <w:lang w:eastAsia="es-CO"/>
-        </w:rPr>
-        <w:t>Una ves creada la base de datos se debe importar la base de datos que esta en el icono superior que dice importar.</w:t>
-      </w:r>
-    </w:p>
-    <w:p>
-      <w:pPr>
-        <w:rPr>
-          <w:noProof/>
-          <w:lang w:eastAsia="es-CO"/>
-        </w:rPr>
-      </w:pPr>
-      <w:r>
-        <w:rPr>
-          <w:noProof/>
-          <w:lang w:eastAsia="es-CO"/>
-        </w:rPr>
-        <w:drawing>
-          <wp:inline distT="0" distB="0" distL="0" distR="0">
-            <wp:extent cx="5619750" cy="209550"/>
-            <wp:effectExtent l="0" t="0" r="0" b="0"/>
-            <wp:docPr id="7" name="Imagen 7"/>
-            <wp:cNvGraphicFramePr>
-              <a:graphicFrameLocks xmlns:a="http://schemas.openxmlformats.org/drawingml/2006/main" noChangeAspect="1"/>
-            </wp:cNvGraphicFramePr>
-            <a:graphic xmlns:a="http://schemas.openxmlformats.org/drawingml/2006/main">
-              <a:graphicData uri="http://schemas.openxmlformats.org/drawingml/2006/picture">
-                <pic:pic xmlns:pic="http://schemas.openxmlformats.org/drawingml/2006/picture">
-                  <pic:nvPicPr>
-                    <pic:cNvPr id="0" name="Picture 7"/>
-                    <pic:cNvPicPr>
-                      <a:picLocks noChangeAspect="1" noChangeArrowheads="1"/>
-                    </pic:cNvPicPr>
-                  </pic:nvPicPr>
-                  <pic:blipFill>
-                    <a:blip r:embed="rId15">
-                      <a:extLst>
-                        <a:ext uri="{28A0092B-C50C-407E-A947-70E740481C1C}">
-                          <a14:useLocalDpi xmlns:a14="http://schemas.microsoft.com/office/drawing/2010/main" val="0"/>
-                        </a:ext>
-                      </a:extLst>
-                    </a:blip>
-                    <a:srcRect/>
-                    <a:stretch>
-                      <a:fillRect/>
-                    </a:stretch>
-                  </pic:blipFill>
-                  <pic:spPr bwMode="auto">
-                    <a:xfrm>
-                      <a:off x="0" y="0"/>
-                      <a:ext cx="5619750" cy="209550"/>
-                    </a:xfrm>
-                    <a:prstGeom prst="rect">
-                      <a:avLst/>
-                    </a:prstGeom>
-                    <a:noFill/>
-                    <a:ln>
-                      <a:noFill/>
-                    </a:ln>
-                  </pic:spPr>
-                </pic:pic>
-              </a:graphicData>
-            </a:graphic>
-          </wp:inline>
-        </w:drawing>
-      </w:r>
-    </w:p>
-    <w:p>
-      <w:pPr>
-        <w:rPr>
-          <w:b/>
-          <w:noProof/>
-          <w:lang w:eastAsia="es-CO"/>
-        </w:rPr>
-      </w:pPr>
-      <w:r>
-        <w:rPr>
-          <w:noProof/>
-          <w:lang w:eastAsia="es-CO"/>
-        </w:rPr>
-        <w:t xml:space="preserve">El archivo se encuentra en la carpeta </w:t>
-      </w:r>
-      <w:r>
-        <w:rPr>
-          <w:b/>
-          <w:noProof/>
-          <w:lang w:eastAsia="es-CO"/>
-        </w:rPr>
-        <w:t xml:space="preserve">base de datos </w:t>
-      </w:r>
-      <w:r>
-        <w:rPr>
-          <w:noProof/>
-          <w:lang w:eastAsia="es-CO"/>
-        </w:rPr>
-        <w:t xml:space="preserve">descargada en el punto </w:t>
-      </w:r>
-      <w:r>
-        <w:rPr>
-          <w:b/>
-          <w:noProof/>
-          <w:lang w:eastAsia="es-CO"/>
-        </w:rPr>
-        <w:t>1.4</w:t>
-      </w:r>
-      <w:r>
-        <w:rPr>
-          <w:b/>
-          <w:noProof/>
-          <w:lang w:eastAsia="es-CO"/>
-        </w:rPr>
-        <w:t xml:space="preserve">  </w:t>
-      </w:r>
-      <w:r>
-        <w:rPr>
-          <w:noProof/>
-          <w:lang w:eastAsia="es-CO"/>
-        </w:rPr>
-        <w:t>alli se encontrara</w:t>
-      </w:r>
-      <w:r>
-        <w:rPr>
-          <w:noProof/>
-          <w:lang w:eastAsia="es-CO"/>
-        </w:rPr>
-        <w:t xml:space="preserve"> un archivo llamado </w:t>
-      </w:r>
-      <w:r>
-        <w:rPr>
-          <w:b/>
-          <w:noProof/>
-          <w:lang w:eastAsia="es-CO"/>
-        </w:rPr>
-        <w:t>UltimaB</w:t>
-      </w:r>
-      <w:r>
-        <w:rPr>
-          <w:b/>
-          <w:noProof/>
-          <w:lang w:eastAsia="es-CO"/>
-        </w:rPr>
-        <w:t>aseD</w:t>
-      </w:r>
-      <w:r>
-        <w:rPr>
-          <w:b/>
-          <w:noProof/>
-          <w:lang w:eastAsia="es-CO"/>
-        </w:rPr>
-        <w:t>atos</w:t>
-      </w:r>
-      <w:r>
-        <w:rPr>
-          <w:b/>
-          <w:noProof/>
-          <w:lang w:eastAsia="es-CO"/>
-        </w:rPr>
-        <w:t>.sql.</w:t>
-      </w:r>
-    </w:p>
-    <w:p>
-      <w:pPr>
-        <w:rPr>
-          <w:b/>
-          <w:noProof/>
-          <w:lang w:eastAsia="es-CO"/>
-        </w:rPr>
-      </w:pPr>
-    </w:p>
-    <w:p>
-      <w:pPr>
-        <w:pStyle w:val="Ttulo1"/>
-      </w:pPr>
-      <w:r>
-        <w:t>EJECUCION FINAL.</w:t>
-      </w:r>
-    </w:p>
-    <w:p>
-      <w:r>
-        <w:t>Para ejecutar el proyecto primero se deberá copiar la ruta donde se encuentra el proyecto</w:t>
-      </w:r>
-    </w:p>
-    <w:p>
-      <w:r>
-        <w:t>Para ustedes serán en disco local c la carpeta que crearon y la carpeta llamada traza copiaran toda la ruta que aparece.</w:t>
-      </w:r>
-    </w:p>
-    <w:p>
-      <w:pPr>
-        <w:keepNext/>
-      </w:pPr>
-      <w:r>
-        <w:rPr>
-          <w:noProof/>
-        </w:rPr>
-        <w:drawing>
-          <wp:inline distT="0" distB="0" distL="0" distR="0">
-            <wp:extent cx="5610225" cy="1352550"/>
-            <wp:effectExtent l="0" t="0" r="0" b="0"/>
-            <wp:docPr id="8" name="Imagen 8"/>
-            <wp:cNvGraphicFramePr>
-              <a:graphicFrameLocks xmlns:a="http://schemas.openxmlformats.org/drawingml/2006/main" noChangeAspect="1"/>
-            </wp:cNvGraphicFramePr>
-            <a:graphic xmlns:a="http://schemas.openxmlformats.org/drawingml/2006/main">
-              <a:graphicData uri="http://schemas.openxmlformats.org/drawingml/2006/picture">
-                <pic:pic xmlns:pic="http://schemas.openxmlformats.org/drawingml/2006/picture">
-                  <pic:nvPicPr>
-                    <pic:cNvPr id="0" name="Picture 8"/>
                     <pic:cNvPicPr>
                       <a:picLocks noChangeAspect="1" noChangeArrowheads="1"/>
                     </pic:cNvPicPr>
@@ -1337,7 +1315,7 @@
                   <pic:spPr bwMode="auto">
                     <a:xfrm>
                       <a:off x="0" y="0"/>
-                      <a:ext cx="5610225" cy="1352550"/>
+                      <a:ext cx="5610225" cy="2933700"/>
                     </a:xfrm>
                     <a:prstGeom prst="rect">
                       <a:avLst/>
@@ -1355,105 +1333,425 @@
       </w:r>
     </w:p>
     <w:p>
+      <w:r>
+        <w:t>Para importar la base de datos</w:t>
+      </w:r>
+      <w:r>
+        <w:t xml:space="preserve"> se </w:t>
+      </w:r>
+      <w:proofErr w:type="gramStart"/>
+      <w:r>
+        <w:t>debe  ingresar</w:t>
+      </w:r>
+      <w:proofErr w:type="gramEnd"/>
+      <w:r>
+        <w:t xml:space="preserve"> en el botón A</w:t>
+      </w:r>
+      <w:r>
+        <w:t xml:space="preserve">dmin del </w:t>
+      </w:r>
+      <w:proofErr w:type="spellStart"/>
+      <w:r>
+        <w:t>xampp</w:t>
+      </w:r>
+      <w:proofErr w:type="spellEnd"/>
+      <w:r>
+        <w:t xml:space="preserve"> como lo muestra la imagen</w:t>
+      </w:r>
+      <w:r>
+        <w:t xml:space="preserve"> </w:t>
+      </w:r>
+      <w:r>
+        <w:rPr>
+          <w:noProof/>
+          <w:lang w:eastAsia="es-CO"/>
+        </w:rPr>
+        <w:t>A c</w:t>
+      </w:r>
+      <w:r>
+        <w:rPr>
+          <w:noProof/>
+          <w:lang w:eastAsia="es-CO"/>
+        </w:rPr>
+        <w:t>ontinuacion se ingresara al phpmy</w:t>
+      </w:r>
+      <w:r>
+        <w:rPr>
+          <w:noProof/>
+          <w:lang w:eastAsia="es-CO"/>
+        </w:rPr>
+        <w:t>admin.</w:t>
+      </w:r>
+    </w:p>
+    <w:p>
+      <w:pPr>
+        <w:rPr>
+          <w:noProof/>
+          <w:lang w:eastAsia="es-CO"/>
+        </w:rPr>
+      </w:pPr>
+    </w:p>
+    <w:p>
+      <w:pPr>
+        <w:keepNext/>
+      </w:pPr>
+      <w:r>
+        <w:rPr>
+          <w:noProof/>
+        </w:rPr>
+        <w:lastRenderedPageBreak/>
+        <w:drawing>
+          <wp:inline distT="0" distB="0" distL="0" distR="0" wp14:anchorId="6CDE3489" wp14:editId="249FFB91">
+            <wp:extent cx="5613400" cy="1940560"/>
+            <wp:effectExtent l="0" t="0" r="6350" b="2540"/>
+            <wp:docPr id="17" name="Imagen 17"/>
+            <wp:cNvGraphicFramePr>
+              <a:graphicFrameLocks xmlns:a="http://schemas.openxmlformats.org/drawingml/2006/main" noChangeAspect="1"/>
+            </wp:cNvGraphicFramePr>
+            <a:graphic xmlns:a="http://schemas.openxmlformats.org/drawingml/2006/main">
+              <a:graphicData uri="http://schemas.openxmlformats.org/drawingml/2006/picture">
+                <pic:pic xmlns:pic="http://schemas.openxmlformats.org/drawingml/2006/picture">
+                  <pic:nvPicPr>
+                    <pic:cNvPr id="1" name=""/>
+                    <pic:cNvPicPr/>
+                  </pic:nvPicPr>
+                  <pic:blipFill>
+                    <a:blip r:embed="rId17"/>
+                    <a:stretch>
+                      <a:fillRect/>
+                    </a:stretch>
+                  </pic:blipFill>
+                  <pic:spPr>
+                    <a:xfrm>
+                      <a:off x="0" y="0"/>
+                      <a:ext cx="5613400" cy="1940560"/>
+                    </a:xfrm>
+                    <a:prstGeom prst="rect">
+                      <a:avLst/>
+                    </a:prstGeom>
+                  </pic:spPr>
+                </pic:pic>
+              </a:graphicData>
+            </a:graphic>
+          </wp:inline>
+        </w:drawing>
+      </w:r>
+    </w:p>
+    <w:p>
       <w:pPr>
         <w:pStyle w:val="Descripcin"/>
-      </w:pPr>
-      <w:r>
-        <w:t xml:space="preserve">Ilustración </w:t>
-      </w:r>
-      <w:r>
-        <w:fldChar w:fldCharType="begin"/>
-      </w:r>
-      <w:r>
-        <w:instrText xml:space="preserve"> SEQ Ilustración \* ARABIC </w:instrText>
-      </w:r>
-      <w:r>
-        <w:fldChar w:fldCharType="separate"/>
-      </w:r>
-      <w:r>
-        <w:rPr>
-          <w:noProof/>
-        </w:rPr>
-        <w:t>1</w:t>
-      </w:r>
-      <w:r>
-        <w:rPr>
-          <w:noProof/>
-        </w:rPr>
-        <w:fldChar w:fldCharType="end"/>
-      </w:r>
-    </w:p>
-    <w:p>
-      <w:r>
-        <w:t xml:space="preserve">A continuación se entrara al cmd mostrada en el punto </w:t>
-      </w:r>
-      <w:r>
+        <w:rPr>
+          <w:noProof/>
+          <w:lang w:eastAsia="es-CO"/>
+        </w:rPr>
+      </w:pPr>
+      <w:proofErr w:type="spellStart"/>
+      <w:r>
+        <w:t>phpMyAdmin</w:t>
+      </w:r>
+      <w:proofErr w:type="spellEnd"/>
+      <w:r>
+        <w:t xml:space="preserve"> Gestor de base de datos</w:t>
+      </w:r>
+    </w:p>
+    <w:p>
+      <w:pPr>
+        <w:jc w:val="center"/>
         <w:rPr>
           <w:b/>
-        </w:rPr>
-        <w:t>1.2</w:t>
+          <w:noProof/>
+          <w:lang w:eastAsia="es-CO"/>
+        </w:rPr>
+      </w:pPr>
+      <w:r>
+        <w:rPr>
+          <w:noProof/>
+          <w:lang w:eastAsia="es-CO"/>
+        </w:rPr>
+        <w:t xml:space="preserve">Alli se debe crear una nueva base de datos con el nombre </w:t>
       </w:r>
       <w:r>
         <w:rPr>
           <w:b/>
+          <w:noProof/>
+          <w:lang w:eastAsia="es-CO"/>
+        </w:rPr>
+        <w:t>“trazabilidad”</w:t>
+      </w:r>
+      <w:r>
+        <w:rPr>
+          <w:b/>
+          <w:noProof/>
+          <w:lang w:eastAsia="es-CO"/>
+        </w:rPr>
+        <w:t>.</w:t>
+      </w:r>
+    </w:p>
+    <w:p>
+      <w:pPr>
+        <w:rPr>
+          <w:noProof/>
+          <w:lang w:eastAsia="es-CO"/>
+        </w:rPr>
+      </w:pPr>
+      <w:r>
+        <w:rPr>
+          <w:noProof/>
+          <w:lang w:eastAsia="es-CO"/>
+        </w:rPr>
+        <w:t>Una ves creada la base de datos se debe importar la base de datos que esta en el icono superior que dice importar.</w:t>
+      </w:r>
+    </w:p>
+    <w:p>
+      <w:pPr>
+        <w:rPr>
+          <w:noProof/>
+          <w:lang w:eastAsia="es-CO"/>
+        </w:rPr>
+      </w:pPr>
+      <w:r>
+        <w:rPr>
+          <w:noProof/>
+          <w:lang w:eastAsia="es-CO"/>
+        </w:rPr>
+        <w:drawing>
+          <wp:inline distT="0" distB="0" distL="0" distR="0">
+            <wp:extent cx="5619750" cy="352425"/>
+            <wp:effectExtent l="0" t="0" r="0" b="9525"/>
+            <wp:docPr id="7" name="Imagen 7"/>
+            <wp:cNvGraphicFramePr>
+              <a:graphicFrameLocks xmlns:a="http://schemas.openxmlformats.org/drawingml/2006/main" noChangeAspect="1"/>
+            </wp:cNvGraphicFramePr>
+            <a:graphic xmlns:a="http://schemas.openxmlformats.org/drawingml/2006/main">
+              <a:graphicData uri="http://schemas.openxmlformats.org/drawingml/2006/picture">
+                <pic:pic xmlns:pic="http://schemas.openxmlformats.org/drawingml/2006/picture">
+                  <pic:nvPicPr>
+                    <pic:cNvPr id="0" name="Picture 7"/>
+                    <pic:cNvPicPr>
+                      <a:picLocks noChangeAspect="1" noChangeArrowheads="1"/>
+                    </pic:cNvPicPr>
+                  </pic:nvPicPr>
+                  <pic:blipFill>
+                    <a:blip r:embed="rId18">
+                      <a:extLst>
+                        <a:ext uri="{28A0092B-C50C-407E-A947-70E740481C1C}">
+                          <a14:useLocalDpi xmlns:a14="http://schemas.microsoft.com/office/drawing/2010/main" val="0"/>
+                        </a:ext>
+                      </a:extLst>
+                    </a:blip>
+                    <a:srcRect/>
+                    <a:stretch>
+                      <a:fillRect/>
+                    </a:stretch>
+                  </pic:blipFill>
+                  <pic:spPr bwMode="auto">
+                    <a:xfrm>
+                      <a:off x="0" y="0"/>
+                      <a:ext cx="5619750" cy="352425"/>
+                    </a:xfrm>
+                    <a:prstGeom prst="rect">
+                      <a:avLst/>
+                    </a:prstGeom>
+                    <a:noFill/>
+                    <a:ln>
+                      <a:noFill/>
+                    </a:ln>
+                  </pic:spPr>
+                </pic:pic>
+              </a:graphicData>
+            </a:graphic>
+          </wp:inline>
+        </w:drawing>
+      </w:r>
+    </w:p>
+    <w:p>
+      <w:pPr>
+        <w:rPr>
+          <w:b/>
+          <w:noProof/>
+          <w:lang w:eastAsia="es-CO"/>
+        </w:rPr>
+      </w:pPr>
+      <w:r>
+        <w:rPr>
+          <w:noProof/>
+          <w:lang w:eastAsia="es-CO"/>
+        </w:rPr>
+        <w:t xml:space="preserve">El archivo </w:t>
+      </w:r>
+      <w:r>
+        <w:rPr>
+          <w:noProof/>
+          <w:lang w:eastAsia="es-CO"/>
+        </w:rPr>
+        <w:t>que se va a importar esta  e</w:t>
+      </w:r>
+      <w:r>
+        <w:rPr>
+          <w:noProof/>
+          <w:lang w:eastAsia="es-CO"/>
+        </w:rPr>
+        <w:t xml:space="preserve">n la carpeta </w:t>
+      </w:r>
+      <w:r>
+        <w:rPr>
+          <w:b/>
+          <w:noProof/>
+          <w:u w:val="single"/>
+          <w:lang w:eastAsia="es-CO"/>
+        </w:rPr>
+        <w:t>Base</w:t>
+      </w:r>
+      <w:r>
+        <w:rPr>
+          <w:b/>
+          <w:noProof/>
+          <w:u w:val="single"/>
+          <w:lang w:eastAsia="es-CO"/>
+        </w:rPr>
+        <w:t>datos</w:t>
+      </w:r>
+      <w:r>
+        <w:rPr>
+          <w:b/>
+          <w:noProof/>
+          <w:lang w:eastAsia="es-CO"/>
         </w:rPr>
         <w:t xml:space="preserve"> </w:t>
       </w:r>
       <w:r>
-        <w:t>y se hará los siguientes pasos.</w:t>
-      </w:r>
-    </w:p>
-    <w:p>
-      <w:pPr>
-        <w:pStyle w:val="Ttulo2"/>
-      </w:pPr>
-      <w:r>
-        <w:t>Pasos</w:t>
-      </w:r>
-    </w:p>
-    <w:p>
-      <w:pPr>
-        <w:numPr>
-          <w:ilvl w:val="0"/>
-          <w:numId w:val="38"/>
-        </w:numPr>
-      </w:pPr>
-      <w:r>
-        <w:t xml:space="preserve">  Se colocara cd y a continuación copiaran la ruta dicha anteriormente allí se da enter</w:t>
-      </w:r>
-    </w:p>
-    <w:p>
-      <w:pPr>
-        <w:numPr>
-          <w:ilvl w:val="0"/>
-          <w:numId w:val="38"/>
-        </w:numPr>
-      </w:pPr>
-      <w:r>
-        <w:t>Se ingresaran las palabras php artisan serve</w:t>
-      </w:r>
-    </w:p>
-    <w:p>
-      <w:pPr>
-        <w:numPr>
-          <w:ilvl w:val="0"/>
-          <w:numId w:val="38"/>
-        </w:numPr>
-      </w:pPr>
-      <w:r>
-        <w:lastRenderedPageBreak/>
-        <w:t>Abrirán su navegador de preferencia y se colocara la direcci</w:t>
-      </w:r>
-      <w:r>
-        <w:t>ón localhost:8000/traza/abscisas</w:t>
-      </w:r>
-      <w:r>
-        <w:t>.</w:t>
-      </w:r>
-    </w:p>
-    <w:p>
-      <w:r>
-        <w:t>Con los pasos dichos anteriormente se ejecutara el proyecto.</w:t>
+        <w:rPr>
+          <w:b/>
+          <w:noProof/>
+          <w:lang w:eastAsia="es-CO"/>
+        </w:rPr>
+        <w:t xml:space="preserve">  </w:t>
+      </w:r>
+      <w:r>
+        <w:rPr>
+          <w:noProof/>
+          <w:lang w:eastAsia="es-CO"/>
+        </w:rPr>
+        <w:t>de el proyecto descargado</w:t>
+      </w:r>
+      <w:r>
+        <w:rPr>
+          <w:noProof/>
+          <w:lang w:eastAsia="es-CO"/>
+        </w:rPr>
+        <w:t xml:space="preserve"> se encontrara</w:t>
+      </w:r>
+      <w:r>
+        <w:rPr>
+          <w:noProof/>
+          <w:lang w:eastAsia="es-CO"/>
+        </w:rPr>
+        <w:t xml:space="preserve"> un archivo llamado </w:t>
+      </w:r>
+      <w:r>
+        <w:rPr>
+          <w:b/>
+          <w:noProof/>
+          <w:lang w:eastAsia="es-CO"/>
+        </w:rPr>
+        <w:t>BaseDatos</w:t>
+      </w:r>
+      <w:r>
+        <w:rPr>
+          <w:b/>
+          <w:noProof/>
+          <w:lang w:eastAsia="es-CO"/>
+        </w:rPr>
+        <w:t>.sql.</w:t>
+      </w:r>
+    </w:p>
+    <w:p>
+      <w:pPr>
+        <w:pStyle w:val="Ttulo1"/>
+      </w:pPr>
+      <w:r>
+        <w:t>EJECUCION FINAL.</w:t>
+      </w:r>
+    </w:p>
+    <w:p>
+      <w:r>
+        <w:t xml:space="preserve">Nos Dirigimos al proyecto descargado entramos en la </w:t>
+      </w:r>
+      <w:r>
+        <w:t xml:space="preserve">carpeta </w:t>
+      </w:r>
+      <w:proofErr w:type="spellStart"/>
+      <w:r>
+        <w:t>launcher</w:t>
+      </w:r>
+      <w:proofErr w:type="spellEnd"/>
+      <w:r>
+        <w:t xml:space="preserve"> y procedemos a ejecutar</w:t>
+      </w:r>
+      <w:r>
+        <w:t xml:space="preserve"> Artisan.exe</w:t>
+      </w:r>
+    </w:p>
+    <w:p>
+      <w:r>
+        <w:t xml:space="preserve">Y a continuación el </w:t>
+      </w:r>
+      <w:r>
+        <w:t>acceso directo Trazabilidad que nos abrir redireccionara al proyecto. Tener en cuenta para que todo esto funcione se debe tener el gestor de base de datos ejecutándose con MySQL y Apache.</w:t>
+      </w:r>
+    </w:p>
+    <w:p>
+      <w:pPr>
+        <w:keepNext/>
+        <w:jc w:val="center"/>
+      </w:pPr>
+      <w:r>
+        <w:rPr>
+          <w:noProof/>
+        </w:rPr>
+        <w:drawing>
+          <wp:inline distT="0" distB="0" distL="0" distR="0" wp14:anchorId="67EDD8A1" wp14:editId="6AB9F689">
+            <wp:extent cx="3400425" cy="1714500"/>
+            <wp:effectExtent l="0" t="0" r="9525" b="0"/>
+            <wp:docPr id="18" name="Imagen 18"/>
+            <wp:cNvGraphicFramePr>
+              <a:graphicFrameLocks xmlns:a="http://schemas.openxmlformats.org/drawingml/2006/main" noChangeAspect="1"/>
+            </wp:cNvGraphicFramePr>
+            <a:graphic xmlns:a="http://schemas.openxmlformats.org/drawingml/2006/main">
+              <a:graphicData uri="http://schemas.openxmlformats.org/drawingml/2006/picture">
+                <pic:pic xmlns:pic="http://schemas.openxmlformats.org/drawingml/2006/picture">
+                  <pic:nvPicPr>
+                    <pic:cNvPr id="1" name=""/>
+                    <pic:cNvPicPr/>
+                  </pic:nvPicPr>
+                  <pic:blipFill>
+                    <a:blip r:embed="rId19"/>
+                    <a:stretch>
+                      <a:fillRect/>
+                    </a:stretch>
+                  </pic:blipFill>
+                  <pic:spPr>
+                    <a:xfrm>
+                      <a:off x="0" y="0"/>
+                      <a:ext cx="3400425" cy="1714500"/>
+                    </a:xfrm>
+                    <a:prstGeom prst="rect">
+                      <a:avLst/>
+                    </a:prstGeom>
+                  </pic:spPr>
+                </pic:pic>
+              </a:graphicData>
+            </a:graphic>
+          </wp:inline>
+        </w:drawing>
+      </w:r>
+    </w:p>
+    <w:p>
+      <w:pPr>
+        <w:pStyle w:val="Descripcin"/>
+      </w:pPr>
+      <w:r>
+        <w:t xml:space="preserve">Ejecución Artisan.exe </w:t>
       </w:r>
     </w:p>
     <w:p/>
@@ -1465,11 +1763,135 @@
           <w:numId w:val="0"/>
         </w:numPr>
         <w:ind w:left="574"/>
-      </w:pPr>
+        <w:jc w:val="center"/>
+      </w:pPr>
+      <w:r>
+        <w:rPr>
+          <w:noProof/>
+        </w:rPr>
+        <w:drawing>
+          <wp:inline distT="0" distB="0" distL="0" distR="0" wp14:anchorId="542B4B21" wp14:editId="29D3D0EE">
+            <wp:extent cx="5375275" cy="3405505"/>
+            <wp:effectExtent l="0" t="0" r="0" b="4445"/>
+            <wp:docPr id="19" name="Imagen 19"/>
+            <wp:cNvGraphicFramePr>
+              <a:graphicFrameLocks xmlns:a="http://schemas.openxmlformats.org/drawingml/2006/main" noChangeAspect="1"/>
+            </wp:cNvGraphicFramePr>
+            <a:graphic xmlns:a="http://schemas.openxmlformats.org/drawingml/2006/main">
+              <a:graphicData uri="http://schemas.openxmlformats.org/drawingml/2006/picture">
+                <pic:pic xmlns:pic="http://schemas.openxmlformats.org/drawingml/2006/picture">
+                  <pic:nvPicPr>
+                    <pic:cNvPr id="1" name=""/>
+                    <pic:cNvPicPr/>
+                  </pic:nvPicPr>
+                  <pic:blipFill>
+                    <a:blip r:embed="rId20"/>
+                    <a:stretch>
+                      <a:fillRect/>
+                    </a:stretch>
+                  </pic:blipFill>
+                  <pic:spPr>
+                    <a:xfrm>
+                      <a:off x="0" y="0"/>
+                      <a:ext cx="5375275" cy="3405505"/>
+                    </a:xfrm>
+                    <a:prstGeom prst="rect">
+                      <a:avLst/>
+                    </a:prstGeom>
+                  </pic:spPr>
+                </pic:pic>
+              </a:graphicData>
+            </a:graphic>
+          </wp:inline>
+        </w:drawing>
+      </w:r>
+    </w:p>
+    <w:p>
+      <w:pPr>
+        <w:pStyle w:val="Descripcin"/>
+      </w:pPr>
+      <w:r>
+        <w:t>Gestor de base de datos en funcionamiento</w:t>
+      </w:r>
     </w:p>
     <w:p/>
     <w:p/>
-    <w:p/>
+    <w:p>
+      <w:pPr>
+        <w:keepNext/>
+        <w:jc w:val="center"/>
+      </w:pPr>
+      <w:r>
+        <w:rPr>
+          <w:noProof/>
+        </w:rPr>
+        <w:drawing>
+          <wp:inline distT="0" distB="0" distL="0" distR="0" wp14:anchorId="0CF1E401" wp14:editId="54532F79">
+            <wp:extent cx="5613400" cy="2680970"/>
+            <wp:effectExtent l="0" t="0" r="6350" b="5080"/>
+            <wp:docPr id="20" name="Imagen 20"/>
+            <wp:cNvGraphicFramePr>
+              <a:graphicFrameLocks xmlns:a="http://schemas.openxmlformats.org/drawingml/2006/main" noChangeAspect="1"/>
+            </wp:cNvGraphicFramePr>
+            <a:graphic xmlns:a="http://schemas.openxmlformats.org/drawingml/2006/main">
+              <a:graphicData uri="http://schemas.openxmlformats.org/drawingml/2006/picture">
+                <pic:pic xmlns:pic="http://schemas.openxmlformats.org/drawingml/2006/picture">
+                  <pic:nvPicPr>
+                    <pic:cNvPr id="1" name=""/>
+                    <pic:cNvPicPr/>
+                  </pic:nvPicPr>
+                  <pic:blipFill>
+                    <a:blip r:embed="rId21"/>
+                    <a:stretch>
+                      <a:fillRect/>
+                    </a:stretch>
+                  </pic:blipFill>
+                  <pic:spPr>
+                    <a:xfrm>
+                      <a:off x="0" y="0"/>
+                      <a:ext cx="5613400" cy="2680970"/>
+                    </a:xfrm>
+                    <a:prstGeom prst="rect">
+                      <a:avLst/>
+                    </a:prstGeom>
+                  </pic:spPr>
+                </pic:pic>
+              </a:graphicData>
+            </a:graphic>
+          </wp:inline>
+        </w:drawing>
+      </w:r>
+    </w:p>
+    <w:p>
+      <w:pPr>
+        <w:keepNext/>
+        <w:jc w:val="center"/>
+      </w:pPr>
+      <w:r>
+        <w:t>Deberá aparecer</w:t>
+      </w:r>
+      <w:bookmarkStart w:id="0" w:name="_GoBack"/>
+      <w:bookmarkEnd w:id="0"/>
+      <w:r>
+        <w:t xml:space="preserve"> en el navegador esta </w:t>
+      </w:r>
+      <w:proofErr w:type="spellStart"/>
+      <w:r>
+        <w:t>pagina</w:t>
+      </w:r>
+      <w:proofErr w:type="spellEnd"/>
+      <w:r>
+        <w:t xml:space="preserve"> que es el proyecto de trazabilidad</w:t>
+      </w:r>
+    </w:p>
+    <w:p>
+      <w:pPr>
+        <w:pStyle w:val="Descripcin"/>
+      </w:pPr>
+      <w:r>
+        <w:t>Proyecto Trazabilidad</w:t>
+      </w:r>
+    </w:p>
     <w:p/>
     <w:p/>
     <w:sectPr>
@@ -1745,6 +2167,95 @@
     </w:lvl>
   </w:abstractNum>
   <w:abstractNum w:abstractNumId="2" w15:restartNumberingAfterBreak="0">
+    <w:nsid w:val="39AF3C45"/>
+    <w:multiLevelType w:val="hybridMultilevel"/>
+    <w:tmpl w:val="C442CBBC"/>
+    <w:lvl w:ilvl="0" w:tplc="C3AE9E06">
+      <w:start w:val="3"/>
+      <w:numFmt w:val="decimal"/>
+      <w:lvlText w:val="%1"/>
+      <w:lvlJc w:val="left"/>
+      <w:pPr>
+        <w:ind w:left="821" w:hanging="360"/>
+      </w:pPr>
+      <w:rPr>
+        <w:rFonts w:hint="default"/>
+      </w:rPr>
+    </w:lvl>
+    <w:lvl w:ilvl="1" w:tplc="240A0019" w:tentative="1">
+      <w:start w:val="1"/>
+      <w:numFmt w:val="lowerLetter"/>
+      <w:lvlText w:val="%2."/>
+      <w:lvlJc w:val="left"/>
+      <w:pPr>
+        <w:ind w:left="1541" w:hanging="360"/>
+      </w:pPr>
+    </w:lvl>
+    <w:lvl w:ilvl="2" w:tplc="240A001B" w:tentative="1">
+      <w:start w:val="1"/>
+      <w:numFmt w:val="lowerRoman"/>
+      <w:lvlText w:val="%3."/>
+      <w:lvlJc w:val="right"/>
+      <w:pPr>
+        <w:ind w:left="2261" w:hanging="180"/>
+      </w:pPr>
+    </w:lvl>
+    <w:lvl w:ilvl="3" w:tplc="240A000F" w:tentative="1">
+      <w:start w:val="1"/>
+      <w:numFmt w:val="decimal"/>
+      <w:lvlText w:val="%4."/>
+      <w:lvlJc w:val="left"/>
+      <w:pPr>
+        <w:ind w:left="2981" w:hanging="360"/>
+      </w:pPr>
+    </w:lvl>
+    <w:lvl w:ilvl="4" w:tplc="240A0019" w:tentative="1">
+      <w:start w:val="1"/>
+      <w:numFmt w:val="lowerLetter"/>
+      <w:lvlText w:val="%5."/>
+      <w:lvlJc w:val="left"/>
+      <w:pPr>
+        <w:ind w:left="3701" w:hanging="360"/>
+      </w:pPr>
+    </w:lvl>
+    <w:lvl w:ilvl="5" w:tplc="240A001B" w:tentative="1">
+      <w:start w:val="1"/>
+      <w:numFmt w:val="lowerRoman"/>
+      <w:lvlText w:val="%6."/>
+      <w:lvlJc w:val="right"/>
+      <w:pPr>
+        <w:ind w:left="4421" w:hanging="180"/>
+      </w:pPr>
+    </w:lvl>
+    <w:lvl w:ilvl="6" w:tplc="240A000F" w:tentative="1">
+      <w:start w:val="1"/>
+      <w:numFmt w:val="decimal"/>
+      <w:lvlText w:val="%7."/>
+      <w:lvlJc w:val="left"/>
+      <w:pPr>
+        <w:ind w:left="5141" w:hanging="360"/>
+      </w:pPr>
+    </w:lvl>
+    <w:lvl w:ilvl="7" w:tplc="240A0019" w:tentative="1">
+      <w:start w:val="1"/>
+      <w:numFmt w:val="lowerLetter"/>
+      <w:lvlText w:val="%8."/>
+      <w:lvlJc w:val="left"/>
+      <w:pPr>
+        <w:ind w:left="5861" w:hanging="360"/>
+      </w:pPr>
+    </w:lvl>
+    <w:lvl w:ilvl="8" w:tplc="240A001B" w:tentative="1">
+      <w:start w:val="1"/>
+      <w:numFmt w:val="lowerRoman"/>
+      <w:lvlText w:val="%9."/>
+      <w:lvlJc w:val="right"/>
+      <w:pPr>
+        <w:ind w:left="6581" w:hanging="180"/>
+      </w:pPr>
+    </w:lvl>
+  </w:abstractNum>
+  <w:abstractNum w:abstractNumId="3" w15:restartNumberingAfterBreak="0">
     <w:nsid w:val="72382AD6"/>
     <w:multiLevelType w:val="hybridMultilevel"/>
     <w:tmpl w:val="6854F962"/>
@@ -1885,7 +2396,7 @@
       </w:rPr>
     </w:lvl>
   </w:abstractNum>
-  <w:abstractNum w:abstractNumId="3" w15:restartNumberingAfterBreak="0">
+  <w:abstractNum w:abstractNumId="4" w15:restartNumberingAfterBreak="0">
     <w:nsid w:val="75A87BAD"/>
     <w:multiLevelType w:val="hybridMultilevel"/>
     <w:tmpl w:val="CE60C34C"/>
@@ -2035,7 +2546,7 @@
     <w:abstractNumId w:val="0"/>
   </w:num>
   <w:num w:numId="11">
-    <w:abstractNumId w:val="3"/>
+    <w:abstractNumId w:val="4"/>
   </w:num>
   <w:num w:numId="12">
     <w:abstractNumId w:val="0"/>
@@ -2050,13 +2561,13 @@
     <w:abstractNumId w:val="0"/>
   </w:num>
   <w:num w:numId="16">
-    <w:abstractNumId w:val="2"/>
+    <w:abstractNumId w:val="3"/>
   </w:num>
   <w:num w:numId="17">
-    <w:abstractNumId w:val="2"/>
+    <w:abstractNumId w:val="3"/>
   </w:num>
   <w:num w:numId="18">
-    <w:abstractNumId w:val="2"/>
+    <w:abstractNumId w:val="3"/>
   </w:num>
   <w:num w:numId="19">
     <w:abstractNumId w:val="0"/>
@@ -2144,6 +2655,39 @@
   </w:num>
   <w:num w:numId="38">
     <w:abstractNumId w:val="1"/>
+  </w:num>
+  <w:num w:numId="39">
+    <w:abstractNumId w:val="2"/>
+  </w:num>
+  <w:num w:numId="40">
+    <w:abstractNumId w:val="0"/>
+    <w:lvlOverride w:ilvl="0">
+      <w:startOverride w:val="1"/>
+    </w:lvlOverride>
+    <w:lvlOverride w:ilvl="1">
+      <w:startOverride w:val="1"/>
+    </w:lvlOverride>
+    <w:lvlOverride w:ilvl="2">
+      <w:startOverride w:val="1"/>
+    </w:lvlOverride>
+    <w:lvlOverride w:ilvl="3">
+      <w:startOverride w:val="1"/>
+    </w:lvlOverride>
+    <w:lvlOverride w:ilvl="4">
+      <w:startOverride w:val="1"/>
+    </w:lvlOverride>
+    <w:lvlOverride w:ilvl="5">
+      <w:startOverride w:val="1"/>
+    </w:lvlOverride>
+    <w:lvlOverride w:ilvl="6">
+      <w:startOverride w:val="1"/>
+    </w:lvlOverride>
+    <w:lvlOverride w:ilvl="7">
+      <w:startOverride w:val="1"/>
+    </w:lvlOverride>
+    <w:lvlOverride w:ilvl="8">
+      <w:startOverride w:val="1"/>
+    </w:lvlOverride>
   </w:num>
   <w:numIdMacAtCleanup w:val="1"/>
 </w:numbering>
@@ -2749,6 +3293,18 @@
       <w:u w:val="single"/>
     </w:rPr>
   </w:style>
+  <w:style w:type="character" w:styleId="Mencionar">
+    <w:name w:val="Mention"/>
+    <w:basedOn w:val="Fuentedeprrafopredeter"/>
+    <w:uiPriority w:val="99"/>
+    <w:semiHidden/>
+    <w:unhideWhenUsed/>
+    <w:rsid w:val="006076C0"/>
+    <w:rPr>
+      <w:color w:val="2B579A"/>
+      <w:shd w:val="clear" w:color="auto" w:fill="E6E6E6"/>
+    </w:rPr>
+  </w:style>
 </w:styles>
 </file>
 
@@ -3018,7 +3574,7 @@
 </file>
 
 <file path=customXml/itemProps1.xml><?xml version="1.0" encoding="utf-8"?>
-<ds:datastoreItem xmlns:ds="http://schemas.openxmlformats.org/officeDocument/2006/customXml" ds:itemID="{9BCD0B83-7C26-498D-8D2B-61D075F743D8}">
+<ds:datastoreItem xmlns:ds="http://schemas.openxmlformats.org/officeDocument/2006/customXml" ds:itemID="{D2FF545A-5431-40B4-88C6-2F4F496306B6}">
   <ds:schemaRefs>
     <ds:schemaRef ds:uri="http://schemas.openxmlformats.org/officeDocument/2006/bibliography"/>
   </ds:schemaRefs>
